--- a/Kramer Robert HW Assignment 7.docx
+++ b/Kramer Robert HW Assignment 7.docx
@@ -7,8 +7,6 @@
         <w:pStyle w:val="Title"/>
         <w:jc w:val="center"/>
       </w:pPr>
-      <w:bookmarkStart w:id="0" w:name="_GoBack"/>
-      <w:bookmarkEnd w:id="0"/>
       <w:r>
         <w:t>Files and Exceptions</w:t>
       </w:r>
@@ -3914,7 +3912,15 @@
           <w:sz w:val="20"/>
           <w:szCs w:val="20"/>
         </w:rPr>
-        <w:t>Input / Output Separation of Concern</w:t>
+        <w:t>Inpu</w:t>
+      </w:r>
+      <w:r>
+        <w:rPr>
+          <w:b/>
+          <w:sz w:val="20"/>
+          <w:szCs w:val="20"/>
+        </w:rPr>
+        <w:t>t New Task Function</w:t>
       </w:r>
     </w:p>
     <w:p>
@@ -4906,7 +4912,7 @@
         <w:rPr>
           <w:b/>
         </w:rPr>
-        <w:t>6</w:t>
+        <w:t>5</w:t>
       </w:r>
       <w:r>
         <w:rPr>
@@ -6244,7 +6250,13 @@
         <w:rPr>
           <w:b/>
         </w:rPr>
-        <w:t xml:space="preserve">Figure 7. Output </w:t>
+        <w:t>Figure 6</w:t>
+      </w:r>
+      <w:r>
+        <w:rPr>
+          <w:b/>
+        </w:rPr>
+        <w:t xml:space="preserve">. Output </w:t>
       </w:r>
       <w:r>
         <w:rPr>
@@ -6317,7 +6329,7 @@
         <w:rPr>
           <w:b/>
         </w:rPr>
-        <w:t>Figure 8</w:t>
+        <w:t>Figure 7</w:t>
       </w:r>
       <w:r>
         <w:rPr>
@@ -6372,13 +6384,16 @@
       </w:r>
       <w:proofErr w:type="spellEnd"/>
       <w:r>
-        <w:t xml:space="preserve"> (Figure 6</w:t>
+        <w:t xml:space="preserve"> (Figure </w:t>
+      </w:r>
+      <w:r>
+        <w:t>5</w:t>
       </w:r>
       <w:r>
         <w:t xml:space="preserve">) and through the command prompt (Figure </w:t>
       </w:r>
       <w:r>
-        <w:t>7</w:t>
+        <w:t>6</w:t>
       </w:r>
       <w:r>
         <w:t>). They both proved to be successful a</w:t>
@@ -6387,10 +6402,18 @@
         <w:t>s</w:t>
       </w:r>
       <w:r>
-        <w:t xml:space="preserve"> the file was read and the program could display data, add to the list table, delete from the list table, save to the file and exit the program</w:t>
-      </w:r>
-      <w:r>
-        <w:t>. A binary file was created with the appropriate data loaded (Figure 8</w:t>
+        <w:t xml:space="preserve"> the file was read and the program could display data, add to the list table, delete from the list table, s</w:t>
+      </w:r>
+      <w:bookmarkStart w:id="0" w:name="_GoBack"/>
+      <w:bookmarkEnd w:id="0"/>
+      <w:r>
+        <w:t>ave to the file and exit the program</w:t>
+      </w:r>
+      <w:r>
+        <w:t>. A binary file was created with the appropriate data loaded (Fi</w:t>
+      </w:r>
+      <w:r>
+        <w:t>gure 7</w:t>
       </w:r>
       <w:r>
         <w:t>)</w:t>
@@ -7807,7 +7830,7 @@
 </file>
 
 <file path=customXml/itemProps1.xml><?xml version="1.0" encoding="utf-8"?>
-<ds:datastoreItem xmlns:ds="http://schemas.openxmlformats.org/officeDocument/2006/customXml" ds:itemID="{92CC2999-7466-4D9D-B71C-1CAF4960E9DE}">
+<ds:datastoreItem xmlns:ds="http://schemas.openxmlformats.org/officeDocument/2006/customXml" ds:itemID="{8A0E9770-03CE-47B3-BA9C-5712307C3BC5}">
   <ds:schemaRefs>
     <ds:schemaRef ds:uri="http://schemas.openxmlformats.org/officeDocument/2006/bibliography"/>
   </ds:schemaRefs>
